--- a/doc/School_Journal_User_Guide_Final.docx
+++ b/doc/School_Journal_User_Guide_Final.docx
@@ -28,6 +28,12 @@
     <w:sdt>
       <w:sdtPr>
         <w:rPr>
+          <w:rFonts w:asciiTheme="minorHAnsi" w:eastAsiaTheme="minorEastAsia" w:hAnsiTheme="minorHAnsi" w:cstheme="minorBidi"/>
+          <w:b w:val="0"/>
+          <w:bCs w:val="0"/>
+          <w:color w:val="auto"/>
+          <w:sz w:val="22"/>
+          <w:szCs w:val="22"/>
           <w:lang w:val="ja-JP" w:eastAsia="ja-JP"/>
         </w:rPr>
         <w:id w:val="-458267043"/>
@@ -38,10 +44,6 @@
       </w:sdtPr>
       <w:sdtEndPr>
         <w:rPr>
-          <w:rFonts w:asciiTheme="minorHAnsi" w:eastAsiaTheme="minorEastAsia" w:hAnsiTheme="minorHAnsi" w:cstheme="minorBidi"/>
-          <w:color w:val="auto"/>
-          <w:sz w:val="22"/>
-          <w:szCs w:val="22"/>
           <w:lang w:eastAsia="en-US"/>
         </w:rPr>
       </w:sdtEndPr>
@@ -136,7 +138,6 @@
         <w:p>
           <w:pPr>
             <w:rPr>
-              <w:rFonts w:hint="eastAsia"/>
               <w:lang w:eastAsia="ja-JP"/>
             </w:rPr>
           </w:pPr>
@@ -189,7 +190,6 @@
         <w:p>
           <w:pPr>
             <w:rPr>
-              <w:rFonts w:hint="eastAsia"/>
               <w:lang w:eastAsia="ja-JP"/>
             </w:rPr>
           </w:pPr>
@@ -243,7 +243,6 @@
         <w:p>
           <w:pPr>
             <w:rPr>
-              <w:rFonts w:hint="eastAsia"/>
               <w:lang w:eastAsia="ja-JP"/>
             </w:rPr>
           </w:pPr>
@@ -296,7 +295,6 @@
         <w:p>
           <w:pPr>
             <w:rPr>
-              <w:rFonts w:hint="eastAsia"/>
               <w:lang w:eastAsia="ja-JP"/>
             </w:rPr>
           </w:pPr>
@@ -1295,12 +1293,6 @@
               </w:rPr>
               <w:t>t3C</w:t>
             </w:r>
-            <w:r>
-              <w:rPr>
-                <w:color w:val="000000" w:themeColor="text1"/>
-              </w:rPr>
-              <w:t>1</w:t>
-            </w:r>
           </w:p>
         </w:tc>
         <w:tc>
